--- a/test/dirty/student4.docx
+++ b/test/dirty/student4.docx
@@ -51,92 +51,90 @@
       </w:pPr>
       <w:r>
         <w:rPr/>
+      </w:r>
+    </w:p>
+    <w:p>
+      <w:pPr>
+        <w:pStyle w:val="TextBody"/>
+        <w:numPr>
+          <w:ilvl w:val="0"/>
+          <w:numId w:val="2"/>
+        </w:numPr>
+        <w:bidi w:val="0"/>
+        <w:jc w:val="left"/>
+        <w:rPr/>
+      </w:pPr>
+      <w:r>
+        <w:rPr/>
+        <w:t xml:space="preserve"> </w:t>
+      </w:r>
+      <w:r>
+        <w:rPr/>
+        <w:t>D</w:t>
+      </w:r>
+    </w:p>
+    <w:p>
+      <w:pPr>
+        <w:pStyle w:val="TextBody"/>
+        <w:numPr>
+          <w:ilvl w:val="0"/>
+          <w:numId w:val="2"/>
+        </w:numPr>
+        <w:bidi w:val="0"/>
+        <w:jc w:val="left"/>
+        <w:rPr/>
+      </w:pPr>
+      <w:r>
+        <w:rPr/>
+        <w:t xml:space="preserve"> </w:t>
+      </w:r>
+    </w:p>
+    <w:p>
+      <w:pPr>
+        <w:pStyle w:val="TextBody"/>
+        <w:numPr>
+          <w:ilvl w:val="0"/>
+          <w:numId w:val="2"/>
+        </w:numPr>
+        <w:bidi w:val="0"/>
+        <w:jc w:val="left"/>
+        <w:rPr/>
+      </w:pPr>
+      <w:r>
+        <w:rPr/>
+      </w:r>
+    </w:p>
+    <w:p>
+      <w:pPr>
+        <w:pStyle w:val="TextBody"/>
+        <w:numPr>
+          <w:ilvl w:val="0"/>
+          <w:numId w:val="2"/>
+        </w:numPr>
+        <w:bidi w:val="0"/>
+        <w:jc w:val="left"/>
+        <w:rPr/>
+      </w:pPr>
+      <w:r>
+        <w:rPr/>
+        <w:t xml:space="preserve">C </w:t>
+      </w:r>
+    </w:p>
+    <w:p>
+      <w:pPr>
+        <w:pStyle w:val="TextBody"/>
+        <w:numPr>
+          <w:ilvl w:val="0"/>
+          <w:numId w:val="2"/>
+        </w:numPr>
+        <w:bidi w:val="0"/>
+        <w:spacing w:before="0" w:after="140"/>
+        <w:jc w:val="left"/>
+        <w:rPr/>
+      </w:pPr>
+      <w:r>
+        <w:rPr/>
         <w:t>C</w:t>
-      </w:r>
-    </w:p>
-    <w:p>
-      <w:pPr>
-        <w:pStyle w:val="TextBody"/>
-        <w:numPr>
-          <w:ilvl w:val="0"/>
-          <w:numId w:val="2"/>
-        </w:numPr>
-        <w:bidi w:val="0"/>
-        <w:jc w:val="left"/>
-        <w:rPr/>
-      </w:pPr>
-      <w:r>
-        <w:rPr/>
-        <w:t xml:space="preserve"> </w:t>
-      </w:r>
-      <w:r>
-        <w:rPr/>
-        <w:t>D</w:t>
-      </w:r>
-    </w:p>
-    <w:p>
-      <w:pPr>
-        <w:pStyle w:val="TextBody"/>
-        <w:numPr>
-          <w:ilvl w:val="0"/>
-          <w:numId w:val="2"/>
-        </w:numPr>
-        <w:bidi w:val="0"/>
-        <w:jc w:val="left"/>
-        <w:rPr/>
-      </w:pPr>
-      <w:r>
-        <w:rPr/>
-        <w:t xml:space="preserve">A </w:t>
-      </w:r>
-    </w:p>
-    <w:p>
-      <w:pPr>
-        <w:pStyle w:val="TextBody"/>
-        <w:numPr>
-          <w:ilvl w:val="0"/>
-          <w:numId w:val="2"/>
-        </w:numPr>
-        <w:bidi w:val="0"/>
-        <w:jc w:val="left"/>
-        <w:rPr/>
-      </w:pPr>
-      <w:r>
-        <w:rPr/>
-        <w:t>B</w:t>
-      </w:r>
-    </w:p>
-    <w:p>
-      <w:pPr>
-        <w:pStyle w:val="TextBody"/>
-        <w:numPr>
-          <w:ilvl w:val="0"/>
-          <w:numId w:val="2"/>
-        </w:numPr>
-        <w:bidi w:val="0"/>
-        <w:jc w:val="left"/>
-        <w:rPr/>
-      </w:pPr>
-      <w:r>
-        <w:rPr/>
-        <w:t xml:space="preserve">C </w:t>
-      </w:r>
-    </w:p>
-    <w:p>
-      <w:pPr>
-        <w:pStyle w:val="TextBody"/>
-        <w:numPr>
-          <w:ilvl w:val="0"/>
-          <w:numId w:val="2"/>
-        </w:numPr>
-        <w:bidi w:val="0"/>
-        <w:spacing w:before="0" w:after="140"/>
-        <w:jc w:val="left"/>
-        <w:rPr/>
-      </w:pPr>
-      <w:r>
-        <w:rPr/>
-        <w:t>D</w:t>
       </w:r>
     </w:p>
     <w:p>
